--- a/por/docx/016.content.docx
+++ b/por/docx/016.content.docx
@@ -141,13 +141,6 @@
         <w:rPr>
           <w:lang w:val="pt_PT" w:bidi="pt_PT"/>
         </w:rPr>
-      </w:r>
-      <w:r>
-        <w:rPr>
-          <w:i/>
-          <w:lang w:val="pt_PT" w:bidi="pt_PT"/>
-        </w:rPr>
-        <w:t>Paciente, Padã-Arã, Pagão, Palácio, Palavra de Deus, Palha, Palmeira, Pano de saco, Pão, Pão sem fermento, Parã, Parábola, Paraíso, Parcial, Parente, Parto, Páscoa, Pastor, Pátio, Patriarcas, Paulo, Paz, Pecado, Pedra, Pedra Angular, Pedro, Pendurar, Pentecostes, Peor, Perdoar, Perecer, Perfeito, Período de idade, Perizeu, Perseguir, Perseverança, Pérsia, Perturbação, Perverso, Pescador, Piedoso, Pilar, Pilatos, Pilhagem, Pisotear, Poço, Poço, Poderoso, Pomba, Ponto, Porco, Portão, Posição de Juiz, Possuído por demônios, Possuir, Potifar, Povo de Deus, Praga, Prata, Predestinar, Predestinar, Pregar, Prender, Presa, Primeiro Fruto, Primogênito, Príncipe, Priscila, Profanar, Profano, Profeta, Promessa, Propiciação, Propiciatório, Prosperar, Prostituta, Prostrado, Provérbio, Província, Provocar, Prudente, Punir, Purificar</w:t>
       </w:r>
       <w:r>
         <w:rPr>
